--- a/Kerntaak 1/Plan van Aanpak (PVA)/DndApp Plan van Aanpak.docx
+++ b/Kerntaak 1/Plan van Aanpak (PVA)/DndApp Plan van Aanpak.docx
@@ -268,7 +268,7 @@
               </mc:Choice>
               <mc:Fallback>
                 <w:pict>
-                  <v:group w14:anchorId="4E519135" id="Groep 149" o:spid="_x0000_s1026" style="position:absolute;margin-left:0;margin-top:0;width:8in;height:95.7pt;z-index:251662336;mso-width-percent:941;mso-height-percent:121;mso-top-percent:23;mso-position-horizontal:center;mso-position-horizontal-relative:page;mso-position-vertical-relative:page;mso-width-percent:941;mso-height-percent:121;mso-top-percent:23" coordorigin="" coordsize="73152,12161" o:gfxdata="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">
+                  <v:group w14:anchorId="2B45360D" id="Groep 149" o:spid="_x0000_s1026" style="position:absolute;margin-left:0;margin-top:0;width:8in;height:95.7pt;z-index:251662336;mso-width-percent:941;mso-height-percent:121;mso-top-percent:23;mso-position-horizontal:center;mso-position-horizontal-relative:page;mso-position-vertical-relative:page;mso-width-percent:941;mso-height-percent:121;mso-top-percent:23" coordorigin="" coordsize="73152,12161" o:gfxdata="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">
                     <v:shape id="Rechthoek 51" o:spid="_x0000_s1027" style="position:absolute;width:73152;height:11303;visibility:visible;mso-wrap-style:square;v-text-anchor:middle" coordsize="7312660,1129665" o:gfxdata="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" path="m,l7312660,r,1129665l3619500,733425,,1091565,,xe" fillcolor="#5b9bd5 [3204]" stroked="f" strokeweight="1pt">
                       <v:stroke joinstyle="miter"/>
                       <v:path arrowok="t" o:connecttype="custom" o:connectlocs="0,0;7315200,0;7315200,1130373;3620757,733885;0,1092249;0,0" o:connectangles="0,0,0,0,0,0"/>
@@ -346,40 +346,6 @@
                           </wps:style>
                           <wps:txbx>
                             <w:txbxContent>
-                              <w:sdt>
-                                <w:sdtPr>
-                                  <w:rPr>
-                                    <w:color w:val="595959" w:themeColor="text1" w:themeTint="A6"/>
-                                    <w:szCs w:val="28"/>
-                                  </w:rPr>
-                                  <w:alias w:val="Auteur"/>
-                                  <w:tag w:val=""/>
-                                  <w:id w:val="789243997"/>
-                                  <w:dataBinding w:prefixMappings="xmlns:ns0='http://purl.org/dc/elements/1.1/' xmlns:ns1='http://schemas.openxmlformats.org/package/2006/metadata/core-properties' " w:xpath="/ns1:coreProperties[1]/ns0:creator[1]" w:storeItemID="{6C3C8BC8-F283-45AE-878A-BAB7291924A1}"/>
-                                  <w:text/>
-                                </w:sdtPr>
-                                <w:sdtEndPr/>
-                                <w:sdtContent>
-                                  <w:p>
-                                    <w:pPr>
-                                      <w:pStyle w:val="Geenafstand"/>
-                                      <w:jc w:val="right"/>
-                                      <w:rPr>
-                                        <w:color w:val="595959" w:themeColor="text1" w:themeTint="A6"/>
-                                        <w:sz w:val="28"/>
-                                        <w:szCs w:val="28"/>
-                                      </w:rPr>
-                                    </w:pPr>
-                                    <w:r>
-                                      <w:rPr>
-                                        <w:color w:val="595959" w:themeColor="text1" w:themeTint="A6"/>
-                                        <w:szCs w:val="28"/>
-                                      </w:rPr>
-                                      <w:t>Niels Gebben: nielsgebben@outlook.com</w:t>
-                                    </w:r>
-                                  </w:p>
-                                </w:sdtContent>
-                              </w:sdt>
                               <w:p>
                                 <w:pPr>
                                   <w:pStyle w:val="Geenafstand"/>
@@ -391,31 +357,6 @@
                                     <w:lang w:val="es-ES_tradnl"/>
                                   </w:rPr>
                                 </w:pPr>
-                                <w:sdt>
-                                  <w:sdtPr>
-                                    <w:rPr>
-                                      <w:color w:val="595959" w:themeColor="text1" w:themeTint="A6"/>
-                                      <w:szCs w:val="18"/>
-                                      <w:lang w:val="es-ES_tradnl"/>
-                                    </w:rPr>
-                                    <w:alias w:val="E-mail"/>
-                                    <w:tag w:val="E-mail"/>
-                                    <w:id w:val="942260680"/>
-                                    <w:dataBinding w:prefixMappings="xmlns:ns0='http://schemas.microsoft.com/office/2006/coverPageProps' " w:xpath="/ns0:CoverPageProperties[1]/ns0:CompanyEmail[1]" w:storeItemID="{55AF091B-3C7A-41E3-B477-F2FDAA23CFDA}"/>
-                                    <w:text/>
-                                  </w:sdtPr>
-                                  <w:sdtEndPr/>
-                                  <w:sdtContent>
-                                    <w:r>
-                                      <w:rPr>
-                                        <w:color w:val="595959" w:themeColor="text1" w:themeTint="A6"/>
-                                        <w:szCs w:val="18"/>
-                                        <w:lang w:val="es-ES_tradnl"/>
-                                      </w:rPr>
-                                      <w:t xml:space="preserve"> Pablo Nicolaas:     pablo-nicolaas@live.nl</w:t>
-                                    </w:r>
-                                  </w:sdtContent>
-                                </w:sdt>
                                 <w:r>
                                   <w:rPr>
                                     <w:color w:val="595959" w:themeColor="text1" w:themeTint="A6"/>
@@ -423,6 +364,78 @@
                                     <w:lang w:val="es-ES_tradnl"/>
                                   </w:rPr>
                                   <w:t xml:space="preserve"> </w:t>
+                                </w:r>
+                                <w:r>
+                                  <w:rPr>
+                                    <w:color w:val="595959" w:themeColor="text1" w:themeTint="A6"/>
+                                    <w:sz w:val="18"/>
+                                    <w:szCs w:val="18"/>
+                                    <w:lang w:val="es-ES_tradnl"/>
+                                  </w:rPr>
+                                  <w:t>Pablo Nicolaas</w:t>
+                                </w:r>
+                              </w:p>
+                              <w:p>
+                                <w:pPr>
+                                  <w:pStyle w:val="Geenafstand"/>
+                                  <w:jc w:val="right"/>
+                                  <w:rPr>
+                                    <w:color w:val="595959" w:themeColor="text1" w:themeTint="A6"/>
+                                    <w:sz w:val="18"/>
+                                    <w:szCs w:val="18"/>
+                                    <w:lang w:val="es-ES_tradnl"/>
+                                  </w:rPr>
+                                </w:pPr>
+                                <w:r>
+                                  <w:rPr>
+                                    <w:color w:val="595959" w:themeColor="text1" w:themeTint="A6"/>
+                                    <w:sz w:val="18"/>
+                                    <w:szCs w:val="18"/>
+                                    <w:lang w:val="es-ES_tradnl"/>
+                                  </w:rPr>
+                                  <w:t>Brandon Tromp</w:t>
+                                </w:r>
+                              </w:p>
+                              <w:p>
+                                <w:pPr>
+                                  <w:pStyle w:val="Geenafstand"/>
+                                  <w:jc w:val="right"/>
+                                  <w:rPr>
+                                    <w:color w:val="595959" w:themeColor="text1" w:themeTint="A6"/>
+                                    <w:sz w:val="18"/>
+                                    <w:szCs w:val="18"/>
+                                    <w:lang w:val="es-ES_tradnl"/>
+                                  </w:rPr>
+                                </w:pPr>
+                                <w:r>
+                                  <w:rPr>
+                                    <w:color w:val="595959" w:themeColor="text1" w:themeTint="A6"/>
+                                    <w:sz w:val="18"/>
+                                    <w:szCs w:val="18"/>
+                                    <w:lang w:val="es-ES_tradnl"/>
+                                  </w:rPr>
+                                  <w:t>Menno van Zijtveld</w:t>
+                                </w:r>
+                              </w:p>
+                              <w:p>
+                                <w:pPr>
+                                  <w:pStyle w:val="Geenafstand"/>
+                                  <w:jc w:val="right"/>
+                                  <w:rPr>
+                                    <w:color w:val="595959" w:themeColor="text1" w:themeTint="A6"/>
+                                    <w:sz w:val="18"/>
+                                    <w:szCs w:val="18"/>
+                                    <w:lang w:val="es-ES_tradnl"/>
+                                  </w:rPr>
+                                </w:pPr>
+                                <w:r>
+                                  <w:rPr>
+                                    <w:color w:val="595959" w:themeColor="text1" w:themeTint="A6"/>
+                                    <w:sz w:val="18"/>
+                                    <w:szCs w:val="18"/>
+                                    <w:lang w:val="es-ES_tradnl"/>
+                                  </w:rPr>
+                                  <w:t>Jeffrey Meyer</w:t>
                                 </w:r>
                               </w:p>
                             </w:txbxContent>
@@ -454,40 +467,6 @@
                   <v:shape id="Tekstvak 152" o:spid="_x0000_s1026" type="#_x0000_t202" style="position:absolute;margin-left:0;margin-top:0;width:8in;height:1in;z-index:251660288;visibility:visible;mso-wrap-style:square;mso-width-percent:941;mso-height-percent:92;mso-top-percent:818;mso-wrap-distance-left:9pt;mso-wrap-distance-top:0;mso-wrap-distance-right:9pt;mso-wrap-distance-bottom:0;mso-position-horizontal:center;mso-position-horizontal-relative:page;mso-position-vertical-relative:page;mso-width-percent:941;mso-height-percent:92;mso-top-percent:818;mso-width-relative:page;mso-height-relative:page;v-text-anchor:bottom" o:gfxdata="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" filled="f" stroked="f" strokeweight=".5pt">
                     <v:textbox inset="126pt,0,54pt,0">
                       <w:txbxContent>
-                        <w:sdt>
-                          <w:sdtPr>
-                            <w:rPr>
-                              <w:color w:val="595959" w:themeColor="text1" w:themeTint="A6"/>
-                              <w:szCs w:val="28"/>
-                            </w:rPr>
-                            <w:alias w:val="Auteur"/>
-                            <w:tag w:val=""/>
-                            <w:id w:val="789243997"/>
-                            <w:dataBinding w:prefixMappings="xmlns:ns0='http://purl.org/dc/elements/1.1/' xmlns:ns1='http://schemas.openxmlformats.org/package/2006/metadata/core-properties' " w:xpath="/ns1:coreProperties[1]/ns0:creator[1]" w:storeItemID="{6C3C8BC8-F283-45AE-878A-BAB7291924A1}"/>
-                            <w:text/>
-                          </w:sdtPr>
-                          <w:sdtEndPr/>
-                          <w:sdtContent>
-                            <w:p>
-                              <w:pPr>
-                                <w:pStyle w:val="Geenafstand"/>
-                                <w:jc w:val="right"/>
-                                <w:rPr>
-                                  <w:color w:val="595959" w:themeColor="text1" w:themeTint="A6"/>
-                                  <w:sz w:val="28"/>
-                                  <w:szCs w:val="28"/>
-                                </w:rPr>
-                              </w:pPr>
-                              <w:r>
-                                <w:rPr>
-                                  <w:color w:val="595959" w:themeColor="text1" w:themeTint="A6"/>
-                                  <w:szCs w:val="28"/>
-                                </w:rPr>
-                                <w:t>Niels Gebben: nielsgebben@outlook.com</w:t>
-                              </w:r>
-                            </w:p>
-                          </w:sdtContent>
-                        </w:sdt>
                         <w:p>
                           <w:pPr>
                             <w:pStyle w:val="Geenafstand"/>
@@ -499,31 +478,6 @@
                               <w:lang w:val="es-ES_tradnl"/>
                             </w:rPr>
                           </w:pPr>
-                          <w:sdt>
-                            <w:sdtPr>
-                              <w:rPr>
-                                <w:color w:val="595959" w:themeColor="text1" w:themeTint="A6"/>
-                                <w:szCs w:val="18"/>
-                                <w:lang w:val="es-ES_tradnl"/>
-                              </w:rPr>
-                              <w:alias w:val="E-mail"/>
-                              <w:tag w:val="E-mail"/>
-                              <w:id w:val="942260680"/>
-                              <w:dataBinding w:prefixMappings="xmlns:ns0='http://schemas.microsoft.com/office/2006/coverPageProps' " w:xpath="/ns0:CoverPageProperties[1]/ns0:CompanyEmail[1]" w:storeItemID="{55AF091B-3C7A-41E3-B477-F2FDAA23CFDA}"/>
-                              <w:text/>
-                            </w:sdtPr>
-                            <w:sdtEndPr/>
-                            <w:sdtContent>
-                              <w:r>
-                                <w:rPr>
-                                  <w:color w:val="595959" w:themeColor="text1" w:themeTint="A6"/>
-                                  <w:szCs w:val="18"/>
-                                  <w:lang w:val="es-ES_tradnl"/>
-                                </w:rPr>
-                                <w:t xml:space="preserve"> Pablo Nicolaas:     pablo-nicolaas@live.nl</w:t>
-                              </w:r>
-                            </w:sdtContent>
-                          </w:sdt>
                           <w:r>
                             <w:rPr>
                               <w:color w:val="595959" w:themeColor="text1" w:themeTint="A6"/>
@@ -531,6 +485,78 @@
                               <w:lang w:val="es-ES_tradnl"/>
                             </w:rPr>
                             <w:t xml:space="preserve"> </w:t>
+                          </w:r>
+                          <w:r>
+                            <w:rPr>
+                              <w:color w:val="595959" w:themeColor="text1" w:themeTint="A6"/>
+                              <w:sz w:val="18"/>
+                              <w:szCs w:val="18"/>
+                              <w:lang w:val="es-ES_tradnl"/>
+                            </w:rPr>
+                            <w:t>Pablo Nicolaas</w:t>
+                          </w:r>
+                        </w:p>
+                        <w:p>
+                          <w:pPr>
+                            <w:pStyle w:val="Geenafstand"/>
+                            <w:jc w:val="right"/>
+                            <w:rPr>
+                              <w:color w:val="595959" w:themeColor="text1" w:themeTint="A6"/>
+                              <w:sz w:val="18"/>
+                              <w:szCs w:val="18"/>
+                              <w:lang w:val="es-ES_tradnl"/>
+                            </w:rPr>
+                          </w:pPr>
+                          <w:r>
+                            <w:rPr>
+                              <w:color w:val="595959" w:themeColor="text1" w:themeTint="A6"/>
+                              <w:sz w:val="18"/>
+                              <w:szCs w:val="18"/>
+                              <w:lang w:val="es-ES_tradnl"/>
+                            </w:rPr>
+                            <w:t>Brandon Tromp</w:t>
+                          </w:r>
+                        </w:p>
+                        <w:p>
+                          <w:pPr>
+                            <w:pStyle w:val="Geenafstand"/>
+                            <w:jc w:val="right"/>
+                            <w:rPr>
+                              <w:color w:val="595959" w:themeColor="text1" w:themeTint="A6"/>
+                              <w:sz w:val="18"/>
+                              <w:szCs w:val="18"/>
+                              <w:lang w:val="es-ES_tradnl"/>
+                            </w:rPr>
+                          </w:pPr>
+                          <w:r>
+                            <w:rPr>
+                              <w:color w:val="595959" w:themeColor="text1" w:themeTint="A6"/>
+                              <w:sz w:val="18"/>
+                              <w:szCs w:val="18"/>
+                              <w:lang w:val="es-ES_tradnl"/>
+                            </w:rPr>
+                            <w:t>Menno van Zijtveld</w:t>
+                          </w:r>
+                        </w:p>
+                        <w:p>
+                          <w:pPr>
+                            <w:pStyle w:val="Geenafstand"/>
+                            <w:jc w:val="right"/>
+                            <w:rPr>
+                              <w:color w:val="595959" w:themeColor="text1" w:themeTint="A6"/>
+                              <w:sz w:val="18"/>
+                              <w:szCs w:val="18"/>
+                              <w:lang w:val="es-ES_tradnl"/>
+                            </w:rPr>
+                          </w:pPr>
+                          <w:r>
+                            <w:rPr>
+                              <w:color w:val="595959" w:themeColor="text1" w:themeTint="A6"/>
+                              <w:sz w:val="18"/>
+                              <w:szCs w:val="18"/>
+                              <w:lang w:val="es-ES_tradnl"/>
+                            </w:rPr>
+                            <w:t>Jeffrey Meyer</w:t>
                           </w:r>
                         </w:p>
                       </w:txbxContent>
@@ -1606,8 +1632,6 @@
               <w:szCs w:val="32"/>
             </w:rPr>
           </w:pPr>
-          <w:bookmarkStart w:id="10" w:name="_GoBack"/>
-          <w:bookmarkEnd w:id="10"/>
         </w:p>
         <w:p>
           <w:pPr>
@@ -1683,7 +1707,7 @@
           <w:color w:val="5B9BD5" w:themeColor="accent1"/>
         </w:rPr>
       </w:pPr>
-      <w:bookmarkStart w:id="11" w:name="_Toc484776369"/>
+      <w:bookmarkStart w:id="10" w:name="_Toc484776369"/>
       <w:r>
         <w:rPr>
           <w:b w:val="0"/>
@@ -1692,7 +1716,7 @@
         <w:lastRenderedPageBreak/>
         <w:t>Achtergronden</w:t>
       </w:r>
-      <w:bookmarkEnd w:id="11"/>
+      <w:bookmarkEnd w:id="10"/>
     </w:p>
     <w:p>
       <w:pPr>
@@ -1804,7 +1828,7 @@
           <w:rFonts w:ascii="Verdana" w:hAnsi="Verdana"/>
         </w:rPr>
       </w:pPr>
-      <w:bookmarkStart w:id="12" w:name="OLE_LINK15"/>
+      <w:bookmarkStart w:id="11" w:name="OLE_LINK15"/>
       <w:r>
         <w:rPr>
           <w:rFonts w:ascii="Verdana" w:hAnsi="Verdana"/>
@@ -1823,7 +1847,19 @@
         <w:rPr>
           <w:rFonts w:ascii="Verdana" w:hAnsi="Verdana"/>
         </w:rPr>
-        <w:t>Wij zijn eigenlijk onze eigen opdrachtgever. Het product is door ons verzonnen er is wel een ‘opdrachtgever’ aangewezen. Dit is Jesper.</w:t>
+        <w:t>Wij zijn eigenlijk onze eigen opdrachtgever. Het product is door ons verzonnen er is wel een ‘</w:t>
+      </w:r>
+      <w:r>
+        <w:rPr>
+          <w:rFonts w:ascii="Verdana" w:hAnsi="Verdana"/>
+        </w:rPr>
+        <w:t>projectbegelijder</w:t>
+      </w:r>
+      <w:r>
+        <w:rPr>
+          <w:rFonts w:ascii="Verdana" w:hAnsi="Verdana"/>
+        </w:rPr>
+        <w:t>’ aangewezen. Dit is Jesper.</w:t>
       </w:r>
     </w:p>
     <w:p>
@@ -1854,7 +1890,7 @@
           <w:rFonts w:ascii="Verdana" w:hAnsi="Verdana"/>
         </w:rPr>
       </w:pPr>
-      <w:bookmarkStart w:id="13" w:name="OLE_LINK16"/>
+      <w:bookmarkStart w:id="12" w:name="OLE_LINK16"/>
       <w:r>
         <w:rPr>
           <w:rFonts w:ascii="Verdana" w:hAnsi="Verdana"/>
@@ -1918,7 +1954,7 @@
       </w:pPr>
     </w:p>
     <w:p/>
-    <w:bookmarkEnd w:id="13"/>
+    <w:bookmarkEnd w:id="12"/>
     <w:p/>
     <w:p>
       <w:pPr>
@@ -1932,10 +1968,10 @@
           <w:color w:val="5B9BD5" w:themeColor="accent1"/>
         </w:rPr>
       </w:pPr>
-      <w:bookmarkStart w:id="14" w:name="_gjdgxs" w:colFirst="0" w:colLast="0"/>
-      <w:bookmarkStart w:id="15" w:name="_Toc484776370"/>
-      <w:bookmarkEnd w:id="12"/>
-      <w:bookmarkEnd w:id="14"/>
+      <w:bookmarkStart w:id="13" w:name="_gjdgxs" w:colFirst="0" w:colLast="0"/>
+      <w:bookmarkStart w:id="14" w:name="_Toc484776370"/>
+      <w:bookmarkEnd w:id="11"/>
+      <w:bookmarkEnd w:id="13"/>
       <w:r>
         <w:rPr>
           <w:b w:val="0"/>
@@ -1944,16 +1980,16 @@
         <w:lastRenderedPageBreak/>
         <w:t>Projectopdracht</w:t>
       </w:r>
-      <w:bookmarkEnd w:id="15"/>
-    </w:p>
-    <w:p>
-      <w:pPr>
-        <w:spacing w:after="0"/>
-        <w:rPr>
-          <w:rFonts w:ascii="Verdana" w:hAnsi="Verdana"/>
-        </w:rPr>
-      </w:pPr>
-      <w:bookmarkStart w:id="16" w:name="OLE_LINK3"/>
+      <w:bookmarkEnd w:id="14"/>
+    </w:p>
+    <w:p>
+      <w:pPr>
+        <w:spacing w:after="0"/>
+        <w:rPr>
+          <w:rFonts w:ascii="Verdana" w:hAnsi="Verdana"/>
+        </w:rPr>
+      </w:pPr>
+      <w:bookmarkStart w:id="15" w:name="OLE_LINK3"/>
       <w:r>
         <w:rPr>
           <w:rFonts w:ascii="Verdana" w:hAnsi="Verdana"/>
@@ -2745,7 +2781,7 @@
         <w:pStyle w:val="Geenafstand"/>
       </w:pPr>
     </w:p>
-    <w:bookmarkEnd w:id="16"/>
+    <w:bookmarkEnd w:id="15"/>
     <w:p/>
     <w:p>
       <w:pPr>
@@ -2759,7 +2795,7 @@
           <w:color w:val="5B9BD5" w:themeColor="accent1"/>
         </w:rPr>
       </w:pPr>
-      <w:bookmarkStart w:id="17" w:name="_Toc484776371"/>
+      <w:bookmarkStart w:id="16" w:name="_Toc484776371"/>
       <w:r>
         <w:rPr>
           <w:b w:val="0"/>
@@ -2768,24 +2804,24 @@
         <w:lastRenderedPageBreak/>
         <w:t>Projectactiviteiten</w:t>
       </w:r>
-      <w:bookmarkEnd w:id="17"/>
-    </w:p>
-    <w:p>
-      <w:pPr>
-        <w:spacing w:after="0"/>
-        <w:rPr>
-          <w:rFonts w:ascii="Verdana" w:hAnsi="Verdana"/>
-        </w:rPr>
-      </w:pPr>
-    </w:p>
-    <w:p>
-      <w:pPr>
-        <w:spacing w:after="0"/>
-        <w:rPr>
-          <w:rFonts w:ascii="Verdana" w:hAnsi="Verdana"/>
-        </w:rPr>
-      </w:pPr>
-      <w:bookmarkStart w:id="18" w:name="_Toc484776372"/>
+      <w:bookmarkEnd w:id="16"/>
+    </w:p>
+    <w:p>
+      <w:pPr>
+        <w:spacing w:after="0"/>
+        <w:rPr>
+          <w:rFonts w:ascii="Verdana" w:hAnsi="Verdana"/>
+        </w:rPr>
+      </w:pPr>
+    </w:p>
+    <w:p>
+      <w:pPr>
+        <w:spacing w:after="0"/>
+        <w:rPr>
+          <w:rFonts w:ascii="Verdana" w:hAnsi="Verdana"/>
+        </w:rPr>
+      </w:pPr>
+      <w:bookmarkStart w:id="17" w:name="_Toc484776372"/>
       <w:r>
         <w:rPr>
           <w:rFonts w:ascii="Verdana" w:hAnsi="Verdana"/>
@@ -3167,7 +3203,7 @@
           <w:rFonts w:ascii="Verdana" w:hAnsi="Verdana"/>
         </w:rPr>
       </w:pPr>
-      <w:bookmarkStart w:id="19" w:name="OLE_LINK5"/>
+      <w:bookmarkStart w:id="18" w:name="OLE_LINK5"/>
       <w:r>
         <w:rPr>
           <w:rFonts w:ascii="Verdana" w:hAnsi="Verdana"/>
@@ -3176,7 +3212,7 @@
         <w:t>Het programmeren van delete modaal (Niveau 1):</w:t>
       </w:r>
     </w:p>
-    <w:bookmarkEnd w:id="19"/>
+    <w:bookmarkEnd w:id="18"/>
     <w:p>
       <w:pPr>
         <w:pStyle w:val="Lijstalinea"/>
@@ -3208,38 +3244,38 @@
           <w:rFonts w:ascii="Verdana" w:hAnsi="Verdana"/>
         </w:rPr>
       </w:pPr>
-      <w:bookmarkStart w:id="20" w:name="OLE_LINK6"/>
-      <w:bookmarkStart w:id="21" w:name="OLE_LINK7"/>
+      <w:bookmarkStart w:id="19" w:name="OLE_LINK6"/>
+      <w:bookmarkStart w:id="20" w:name="OLE_LINK7"/>
       <w:r>
         <w:rPr>
           <w:rFonts w:ascii="Verdana" w:hAnsi="Verdana"/>
         </w:rPr>
         <w:t>2 knoppen, 1 met Yes en 1 met No</w:t>
       </w:r>
+      <w:bookmarkEnd w:id="19"/>
       <w:bookmarkEnd w:id="20"/>
+    </w:p>
+    <w:p>
+      <w:pPr>
+        <w:spacing w:after="0"/>
+        <w:rPr>
+          <w:rFonts w:ascii="Verdana" w:hAnsi="Verdana"/>
+        </w:rPr>
+      </w:pPr>
+      <w:r>
+        <w:rPr>
+          <w:rFonts w:ascii="Verdana" w:hAnsi="Verdana"/>
+        </w:rPr>
+        <w:br/>
+      </w:r>
+      <w:bookmarkStart w:id="21" w:name="OLE_LINK2"/>
+      <w:r>
+        <w:rPr>
+          <w:rFonts w:ascii="Verdana" w:hAnsi="Verdana"/>
+        </w:rPr>
+        <w:t>Het programmeren van discard changes modaal (Niveau 1):</w:t>
+      </w:r>
       <w:bookmarkEnd w:id="21"/>
-    </w:p>
-    <w:p>
-      <w:pPr>
-        <w:spacing w:after="0"/>
-        <w:rPr>
-          <w:rFonts w:ascii="Verdana" w:hAnsi="Verdana"/>
-        </w:rPr>
-      </w:pPr>
-      <w:r>
-        <w:rPr>
-          <w:rFonts w:ascii="Verdana" w:hAnsi="Verdana"/>
-        </w:rPr>
-        <w:br/>
-      </w:r>
-      <w:bookmarkStart w:id="22" w:name="OLE_LINK2"/>
-      <w:r>
-        <w:rPr>
-          <w:rFonts w:ascii="Verdana" w:hAnsi="Verdana"/>
-        </w:rPr>
-        <w:t>Het programmeren van discard changes modaal (Niveau 1):</w:t>
-      </w:r>
-      <w:bookmarkEnd w:id="22"/>
     </w:p>
     <w:p>
       <w:pPr>
@@ -3392,14 +3428,23 @@
         </w:rPr>
         <w:br/>
       </w:r>
-      <w:bookmarkStart w:id="23" w:name="OLE_LINK4"/>
-      <w:r>
-        <w:rPr>
-          <w:rFonts w:ascii="Verdana" w:hAnsi="Verdana"/>
-        </w:rPr>
+      <w:bookmarkStart w:id="22" w:name="OLE_LINK4"/>
+    </w:p>
+    <w:p>
+      <w:pPr>
+        <w:spacing w:after="0"/>
+        <w:rPr>
+          <w:rFonts w:ascii="Verdana" w:hAnsi="Verdana"/>
+        </w:rPr>
+      </w:pPr>
+      <w:r>
+        <w:rPr>
+          <w:rFonts w:ascii="Verdana" w:hAnsi="Verdana"/>
+        </w:rPr>
+        <w:lastRenderedPageBreak/>
         <w:t>Het programmeren van de side bar (Niveau 2):</w:t>
       </w:r>
-      <w:bookmarkEnd w:id="23"/>
+      <w:bookmarkEnd w:id="22"/>
     </w:p>
     <w:p>
       <w:pPr>
@@ -3417,7 +3462,6 @@
         <w:rPr>
           <w:rFonts w:ascii="Verdana" w:hAnsi="Verdana"/>
         </w:rPr>
-        <w:lastRenderedPageBreak/>
         <w:t>Een knop in de header om de side bar te sluiten</w:t>
       </w:r>
     </w:p>
@@ -3475,14 +3519,14 @@
           <w:rFonts w:ascii="Verdana" w:hAnsi="Verdana"/>
         </w:rPr>
       </w:pPr>
-      <w:bookmarkStart w:id="24" w:name="OLE_LINK8"/>
+      <w:bookmarkStart w:id="23" w:name="OLE_LINK8"/>
       <w:r>
         <w:rPr>
           <w:rFonts w:ascii="Verdana" w:hAnsi="Verdana"/>
         </w:rPr>
         <w:t>Het programmeren van item toevoegen (Niveau 2):</w:t>
       </w:r>
-      <w:bookmarkEnd w:id="24"/>
+      <w:bookmarkEnd w:id="23"/>
     </w:p>
     <w:p>
       <w:pPr>
@@ -4053,14 +4097,6 @@
         </w:rPr>
       </w:pPr>
     </w:p>
-    <w:p>
-      <w:pPr>
-        <w:spacing w:after="0"/>
-        <w:rPr>
-          <w:rFonts w:ascii="Verdana" w:hAnsi="Verdana"/>
-        </w:rPr>
-      </w:pPr>
-    </w:p>
     <w:p/>
     <w:p>
       <w:pPr>
@@ -4082,7 +4118,7 @@
         <w:lastRenderedPageBreak/>
         <w:t>Projectgrenzen</w:t>
       </w:r>
-      <w:bookmarkEnd w:id="18"/>
+      <w:bookmarkEnd w:id="17"/>
     </w:p>
     <w:p/>
     <w:p>
@@ -4477,7 +4513,7 @@
           <w:szCs w:val="32"/>
         </w:rPr>
       </w:pPr>
-      <w:bookmarkStart w:id="25" w:name="_Toc484776373"/>
+      <w:bookmarkStart w:id="24" w:name="_Toc484776373"/>
       <w:r>
         <w:rPr>
           <w:b/>
@@ -4505,7 +4541,7 @@
         <w:lastRenderedPageBreak/>
         <w:t>Producten</w:t>
       </w:r>
-      <w:bookmarkEnd w:id="25"/>
+      <w:bookmarkEnd w:id="24"/>
     </w:p>
     <w:p/>
     <w:p>
@@ -4515,7 +4551,7 @@
           <w:rFonts w:ascii="Verdana" w:hAnsi="Verdana"/>
         </w:rPr>
       </w:pPr>
-      <w:bookmarkStart w:id="26" w:name="_Toc484776374"/>
+      <w:bookmarkStart w:id="25" w:name="_Toc484776374"/>
       <w:r>
         <w:rPr>
           <w:rFonts w:ascii="Verdana" w:hAnsi="Verdana"/>
@@ -5017,7 +5053,7 @@
         <w:lastRenderedPageBreak/>
         <w:t>Kwalitei</w:t>
       </w:r>
-      <w:bookmarkEnd w:id="26"/>
+      <w:bookmarkEnd w:id="25"/>
       <w:r>
         <w:rPr>
           <w:b w:val="0"/>
@@ -5241,16 +5277,16 @@
         </w:rPr>
         <w:t xml:space="preserve"> </w:t>
       </w:r>
-      <w:bookmarkStart w:id="27" w:name="OLE_LINK9"/>
-      <w:bookmarkStart w:id="28" w:name="OLE_LINK10"/>
+      <w:bookmarkStart w:id="26" w:name="OLE_LINK9"/>
+      <w:bookmarkStart w:id="27" w:name="OLE_LINK10"/>
       <w:r>
         <w:rPr>
           <w:rFonts w:ascii="Verdana" w:hAnsi="Verdana"/>
         </w:rPr>
         <w:t>Alle programmeurs blijven onderling contact houden zodat iedereen zijn mening kan geven en we zo tot een goed eindresultaat komen.</w:t>
       </w:r>
+      <w:bookmarkEnd w:id="26"/>
       <w:bookmarkEnd w:id="27"/>
-      <w:bookmarkEnd w:id="28"/>
     </w:p>
     <w:p/>
     <w:p/>
@@ -5266,7 +5302,7 @@
           <w:szCs w:val="32"/>
         </w:rPr>
       </w:pPr>
-      <w:bookmarkStart w:id="29" w:name="_Toc484776375"/>
+      <w:bookmarkStart w:id="28" w:name="_Toc484776375"/>
       <w:r>
         <w:rPr>
           <w:b/>
@@ -5294,7 +5330,7 @@
         <w:lastRenderedPageBreak/>
         <w:t>Projectorganisatie</w:t>
       </w:r>
-      <w:bookmarkEnd w:id="29"/>
+      <w:bookmarkEnd w:id="28"/>
     </w:p>
     <w:p/>
     <w:p>
@@ -5304,7 +5340,7 @@
           <w:rFonts w:ascii="Verdana" w:hAnsi="Verdana"/>
         </w:rPr>
       </w:pPr>
-      <w:bookmarkStart w:id="30" w:name="_Toc484776376"/>
+      <w:bookmarkStart w:id="29" w:name="_Toc484776376"/>
       <w:r>
         <w:rPr>
           <w:rFonts w:ascii="Verdana" w:hAnsi="Verdana"/>
@@ -5828,7 +5864,7 @@
         <w:lastRenderedPageBreak/>
         <w:t>Planning</w:t>
       </w:r>
-      <w:bookmarkEnd w:id="30"/>
+      <w:bookmarkEnd w:id="29"/>
     </w:p>
     <w:p>
       <w:pPr>
@@ -5953,7 +5989,7 @@
           <w:szCs w:val="32"/>
         </w:rPr>
       </w:pPr>
-      <w:bookmarkStart w:id="31" w:name="_Toc484776377"/>
+      <w:bookmarkStart w:id="30" w:name="_Toc484776377"/>
       <w:r>
         <w:rPr>
           <w:b/>
@@ -5980,10 +6016,11 @@
         <w:lastRenderedPageBreak/>
         <w:t>Kosten en baten</w:t>
       </w:r>
-      <w:bookmarkEnd w:id="31"/>
+      <w:bookmarkEnd w:id="30"/>
     </w:p>
     <w:p/>
     <w:p>
+      <w:bookmarkStart w:id="31" w:name="_GoBack"/>
       <w:r>
         <w:rPr>
           <w:rFonts w:ascii="Verdana" w:hAnsi="Verdana"/>
@@ -6038,6 +6075,7 @@
           </wp:inline>
         </w:drawing>
       </w:r>
+      <w:bookmarkEnd w:id="31"/>
     </w:p>
     <w:p/>
     <w:p/>
@@ -11362,7 +11400,7 @@
 </file>
 
 <file path=customXml/itemProps2.xml><?xml version="1.0" encoding="utf-8"?>
-<ds:datastoreItem xmlns:ds="http://schemas.openxmlformats.org/officeDocument/2006/customXml" ds:itemID="{FF6187CD-47FD-4A82-BAE8-A8090D5A1BDA}">
+<ds:datastoreItem xmlns:ds="http://schemas.openxmlformats.org/officeDocument/2006/customXml" ds:itemID="{FACF9F3C-B202-499C-8036-19980AE567B6}">
   <ds:schemaRefs>
     <ds:schemaRef ds:uri="http://schemas.openxmlformats.org/officeDocument/2006/bibliography"/>
   </ds:schemaRefs>
